--- a/IHKDocScanner/IHK Document Scanner.docx
+++ b/IHKDocScanner/IHK Document Scanner.docx
@@ -10,7 +10,15 @@
       <w:bookmarkStart w:id="0" w:name="_t8bjo7h50hbx" w:colFirst="0" w:colLast="0"/>
       <w:bookmarkEnd w:id="0"/>
       <w:r>
-        <w:t>IHK-Document-Scanner</w:t>
+        <w:t>IHK-</w:t>
+      </w:r>
+      <w:proofErr w:type="spellStart"/>
+      <w:r>
+        <w:t>Document</w:t>
+      </w:r>
+      <w:proofErr w:type="spellEnd"/>
+      <w:r>
+        <w:t>-Scanner</w:t>
       </w:r>
     </w:p>
     <w:p/>
@@ -356,13 +364,7 @@
               <w:rPr>
                 <w:color w:val="000000"/>
               </w:rPr>
-              <w:t>Progr</w:t>
-            </w:r>
-            <w:r>
-              <w:rPr>
-                <w:color w:val="000000"/>
-              </w:rPr>
-              <w:t>ammablauf</w:t>
+              <w:t>Programmablauf</w:t>
             </w:r>
           </w:hyperlink>
           <w:r>
@@ -415,10 +417,7 @@
     </w:p>
     <w:p>
       <w:r>
-        <w:t>Anforderungen der IH</w:t>
-      </w:r>
-      <w:r>
-        <w:t>K</w:t>
+        <w:t>Anforderungen der IHK</w:t>
       </w:r>
     </w:p>
     <w:p>
@@ -595,25 +594,28 @@
       <w:r>
         <w:t>Option „-H“: Hinweise werden nicht angezeigt.</w:t>
       </w:r>
-      <w:bookmarkStart w:id="2" w:name="_GoBack"/>
+    </w:p>
+    <w:p>
+      <w:pPr>
+        <w:pStyle w:val="berschrift2"/>
+      </w:pPr>
+      <w:bookmarkStart w:id="2" w:name="_ick90dr6jj31" w:colFirst="0" w:colLast="0"/>
       <w:bookmarkEnd w:id="2"/>
-    </w:p>
-    <w:p>
-      <w:pPr>
-        <w:pStyle w:val="berschrift2"/>
-      </w:pPr>
-      <w:bookmarkStart w:id="3" w:name="_ick90dr6jj31" w:colFirst="0" w:colLast="0"/>
-      <w:bookmarkEnd w:id="3"/>
-      <w:r>
-        <w:t>A</w:t>
-      </w:r>
-      <w:r>
-        <w:t>usgabe</w:t>
-      </w:r>
-    </w:p>
-    <w:p>
-      <w:r>
-        <w:t>Es werden Fehler, Warnungen, Hinweise und Informationen ausgegeben. Dabei wird die globale Absatznummer und die Seitenzahl genannt.</w:t>
+      <w:r>
+        <w:t>Ausgabe</w:t>
+      </w:r>
+    </w:p>
+    <w:p>
+      <w:r>
+        <w:t xml:space="preserve">Es werden Fehler, Warnungen, Hinweise und Informationen ausgegeben. Dabei </w:t>
+      </w:r>
+      <w:proofErr w:type="gramStart"/>
+      <w:r>
+        <w:t>wird</w:t>
+      </w:r>
+      <w:proofErr w:type="gramEnd"/>
+      <w:r>
+        <w:t xml:space="preserve"> die globale Absatznummer und die Seitenzahl genannt.</w:t>
       </w:r>
     </w:p>
     <w:p/>
@@ -633,10 +635,7 @@
     </w:p>
     <w:p>
       <w:r>
-        <w:t>Fe</w:t>
-      </w:r>
-      <w:r>
-        <w:t>hler sind Formatierungen, die direkt den Anforderungen der IHK widersprechen.</w:t>
+        <w:t>Fehler sind Formatierungen, die direkt den Anforderungen der IHK widersprechen.</w:t>
       </w:r>
     </w:p>
     <w:p>
@@ -685,13 +684,7 @@
         <w:rPr>
           <w:b/>
         </w:rPr>
-        <w:t>In</w:t>
-      </w:r>
-      <w:r>
-        <w:rPr>
-          <w:b/>
-        </w:rPr>
-        <w:t>fo (grau):</w:t>
+        <w:t>Info (grau):</w:t>
       </w:r>
     </w:p>
     <w:p>
@@ -703,254 +696,272 @@
       <w:pPr>
         <w:pStyle w:val="berschrift2"/>
       </w:pPr>
-      <w:bookmarkStart w:id="4" w:name="_rafp9cppm88i" w:colFirst="0" w:colLast="0"/>
+      <w:bookmarkStart w:id="3" w:name="_rafp9cppm88i" w:colFirst="0" w:colLast="0"/>
+      <w:bookmarkEnd w:id="3"/>
+      <w:r>
+        <w:t>Programmaufbau</w:t>
+      </w:r>
+    </w:p>
+    <w:p>
+      <w:r>
+        <w:t>Das Programm besteht aus vier Klassen:</w:t>
+      </w:r>
+    </w:p>
+    <w:p>
+      <w:pPr>
+        <w:numPr>
+          <w:ilvl w:val="0"/>
+          <w:numId w:val="2"/>
+        </w:numPr>
+      </w:pPr>
+      <w:proofErr w:type="spellStart"/>
+      <w:r>
+        <w:t>Program.cs</w:t>
+      </w:r>
+      <w:proofErr w:type="spellEnd"/>
+    </w:p>
+    <w:p>
+      <w:pPr>
+        <w:numPr>
+          <w:ilvl w:val="0"/>
+          <w:numId w:val="2"/>
+        </w:numPr>
+      </w:pPr>
+      <w:proofErr w:type="spellStart"/>
+      <w:r>
+        <w:t>GlobalFormatting.cs</w:t>
+      </w:r>
+      <w:proofErr w:type="spellEnd"/>
+    </w:p>
+    <w:p>
+      <w:pPr>
+        <w:numPr>
+          <w:ilvl w:val="0"/>
+          <w:numId w:val="2"/>
+        </w:numPr>
+      </w:pPr>
+      <w:proofErr w:type="spellStart"/>
+      <w:r>
+        <w:t>ParagraphFormatting.cs</w:t>
+      </w:r>
+      <w:proofErr w:type="spellEnd"/>
+    </w:p>
+    <w:p>
+      <w:pPr>
+        <w:numPr>
+          <w:ilvl w:val="0"/>
+          <w:numId w:val="2"/>
+        </w:numPr>
+      </w:pPr>
+      <w:proofErr w:type="spellStart"/>
+      <w:r>
+        <w:t>TextFormatting.cs</w:t>
+      </w:r>
+      <w:proofErr w:type="spellEnd"/>
+    </w:p>
+    <w:p>
+      <w:pPr>
+        <w:pStyle w:val="berschrift3"/>
+      </w:pPr>
+      <w:bookmarkStart w:id="4" w:name="_fefdul2wj5yh" w:colFirst="0" w:colLast="0"/>
       <w:bookmarkEnd w:id="4"/>
-      <w:r>
-        <w:t>Programmaufbau</w:t>
-      </w:r>
-    </w:p>
-    <w:p>
-      <w:r>
-        <w:t>Das Programm besteht aus vier Klassen:</w:t>
-      </w:r>
-    </w:p>
-    <w:p>
-      <w:pPr>
-        <w:numPr>
-          <w:ilvl w:val="0"/>
-          <w:numId w:val="2"/>
-        </w:numPr>
-      </w:pPr>
+      <w:proofErr w:type="spellStart"/>
       <w:r>
         <w:t>Program.cs</w:t>
       </w:r>
-    </w:p>
-    <w:p>
-      <w:pPr>
-        <w:numPr>
-          <w:ilvl w:val="0"/>
-          <w:numId w:val="2"/>
-        </w:numPr>
-      </w:pPr>
+      <w:proofErr w:type="spellEnd"/>
+    </w:p>
+    <w:p>
+      <w:r>
+        <w:t>Die Hauptklasse, in der das Programm gestartet wird. Die Klasse hat jeweils eine Instanz der anderen drei Klassen. Die Formatierung wird durch Aufrufen der jeweiligen Klassen-Methoden durchgeführt.</w:t>
+      </w:r>
+    </w:p>
+    <w:p>
+      <w:pPr>
+        <w:pStyle w:val="berschrift3"/>
+      </w:pPr>
+      <w:bookmarkStart w:id="5" w:name="_v6fhip82m339" w:colFirst="0" w:colLast="0"/>
+      <w:bookmarkEnd w:id="5"/>
+      <w:proofErr w:type="spellStart"/>
       <w:r>
         <w:t>GlobalFormatting.cs</w:t>
       </w:r>
-    </w:p>
-    <w:p>
-      <w:pPr>
-        <w:numPr>
-          <w:ilvl w:val="0"/>
-          <w:numId w:val="2"/>
-        </w:numPr>
-      </w:pPr>
-      <w:r>
-        <w:t>Paragr</w:t>
-      </w:r>
-      <w:r>
-        <w:t>aphFormatting.cs</w:t>
-      </w:r>
-    </w:p>
-    <w:p>
-      <w:pPr>
-        <w:numPr>
-          <w:ilvl w:val="0"/>
-          <w:numId w:val="2"/>
-        </w:numPr>
-      </w:pPr>
+      <w:proofErr w:type="spellEnd"/>
+    </w:p>
+    <w:p>
+      <w:r>
+        <w:t xml:space="preserve">In der Klasse sind die Methoden zum </w:t>
+      </w:r>
+      <w:proofErr w:type="spellStart"/>
+      <w:r>
+        <w:t>überprüfen</w:t>
+      </w:r>
+      <w:proofErr w:type="spellEnd"/>
+      <w:r>
+        <w:t xml:space="preserve"> der globalen Formatierungen. Dazu gehören:</w:t>
+      </w:r>
+    </w:p>
+    <w:p>
+      <w:pPr>
+        <w:numPr>
+          <w:ilvl w:val="0"/>
+          <w:numId w:val="3"/>
+        </w:numPr>
+      </w:pPr>
+      <w:r>
+        <w:t>Ränder</w:t>
+      </w:r>
+    </w:p>
+    <w:p>
+      <w:pPr>
+        <w:numPr>
+          <w:ilvl w:val="0"/>
+          <w:numId w:val="3"/>
+        </w:numPr>
+      </w:pPr>
+      <w:r>
+        <w:t>Maximale Seitenanzahl</w:t>
+      </w:r>
+    </w:p>
+    <w:p>
+      <w:pPr>
+        <w:numPr>
+          <w:ilvl w:val="0"/>
+          <w:numId w:val="3"/>
+        </w:numPr>
+      </w:pPr>
+      <w:r>
+        <w:t>Inhaltsverzeichnis</w:t>
+      </w:r>
+    </w:p>
+    <w:p>
+      <w:pPr>
+        <w:numPr>
+          <w:ilvl w:val="0"/>
+          <w:numId w:val="3"/>
+        </w:numPr>
+      </w:pPr>
+      <w:r>
+        <w:t>Fußnoten</w:t>
+      </w:r>
+    </w:p>
+    <w:p>
+      <w:pPr>
+        <w:numPr>
+          <w:ilvl w:val="0"/>
+          <w:numId w:val="3"/>
+        </w:numPr>
+      </w:pPr>
+      <w:r>
+        <w:t>Seitenangaben</w:t>
+      </w:r>
+    </w:p>
+    <w:p>
+      <w:pPr>
+        <w:pStyle w:val="berschrift3"/>
+      </w:pPr>
+      <w:bookmarkStart w:id="6" w:name="_h7bs8sgu9ap9" w:colFirst="0" w:colLast="0"/>
+      <w:bookmarkEnd w:id="6"/>
+      <w:proofErr w:type="spellStart"/>
+      <w:r>
+        <w:t>ParagraphFormatting.cs</w:t>
+      </w:r>
+      <w:proofErr w:type="spellEnd"/>
+    </w:p>
+    <w:p>
+      <w:r>
+        <w:t>Überprüft die Formatierung eines Absatzes. Dazu gehören</w:t>
+      </w:r>
+    </w:p>
+    <w:p>
+      <w:pPr>
+        <w:numPr>
+          <w:ilvl w:val="0"/>
+          <w:numId w:val="4"/>
+        </w:numPr>
+      </w:pPr>
+      <w:r>
+        <w:t>Prüfung, ob es sich um eine Überschrift handelt</w:t>
+      </w:r>
+    </w:p>
+    <w:p>
+      <w:pPr>
+        <w:numPr>
+          <w:ilvl w:val="0"/>
+          <w:numId w:val="4"/>
+        </w:numPr>
+      </w:pPr>
+      <w:r>
+        <w:t>Absatzkontrolle: Hurenkind- und Schusterjungen-Regel</w:t>
+      </w:r>
+    </w:p>
+    <w:p>
+      <w:pPr>
+        <w:pStyle w:val="berschrift3"/>
+      </w:pPr>
+      <w:bookmarkStart w:id="7" w:name="_rew0vfd1bz3d" w:colFirst="0" w:colLast="0"/>
+      <w:bookmarkEnd w:id="7"/>
+      <w:proofErr w:type="spellStart"/>
       <w:r>
         <w:t>TextFormatting.cs</w:t>
       </w:r>
-    </w:p>
-    <w:p>
-      <w:pPr>
-        <w:pStyle w:val="berschrift3"/>
-      </w:pPr>
-      <w:bookmarkStart w:id="5" w:name="_fefdul2wj5yh" w:colFirst="0" w:colLast="0"/>
-      <w:bookmarkEnd w:id="5"/>
-      <w:r>
-        <w:t>Program.cs</w:t>
-      </w:r>
-    </w:p>
-    <w:p>
-      <w:r>
-        <w:t>Die Hauptklasse, in der das Programm gestartet wird. Die Klasse hat jeweils eine Instanz der anderen drei Klassen. Die Formatierung wird durch Aufrufen der jeweiligen Klassen-Methoden durchgeführt.</w:t>
-      </w:r>
-    </w:p>
-    <w:p>
-      <w:pPr>
-        <w:pStyle w:val="berschrift3"/>
-      </w:pPr>
-      <w:bookmarkStart w:id="6" w:name="_v6fhip82m339" w:colFirst="0" w:colLast="0"/>
-      <w:bookmarkEnd w:id="6"/>
-      <w:r>
-        <w:t>GlobalFormat</w:t>
-      </w:r>
-      <w:r>
-        <w:t>ting.cs</w:t>
-      </w:r>
-    </w:p>
-    <w:p>
-      <w:r>
-        <w:t>In der Klasse sind die Methoden zum überprüfen der globalen Formatierungen. Dazu gehören:</w:t>
-      </w:r>
-    </w:p>
-    <w:p>
-      <w:pPr>
-        <w:numPr>
-          <w:ilvl w:val="0"/>
-          <w:numId w:val="3"/>
-        </w:numPr>
-      </w:pPr>
-      <w:r>
-        <w:t>Ränder</w:t>
-      </w:r>
-    </w:p>
-    <w:p>
-      <w:pPr>
-        <w:numPr>
-          <w:ilvl w:val="0"/>
-          <w:numId w:val="3"/>
-        </w:numPr>
-      </w:pPr>
-      <w:r>
-        <w:t>Maximale Seitenanzahl</w:t>
-      </w:r>
-    </w:p>
-    <w:p>
-      <w:pPr>
-        <w:numPr>
-          <w:ilvl w:val="0"/>
-          <w:numId w:val="3"/>
-        </w:numPr>
-      </w:pPr>
-      <w:r>
-        <w:t>Inhaltsverzeichnis</w:t>
-      </w:r>
-    </w:p>
-    <w:p>
-      <w:pPr>
-        <w:numPr>
-          <w:ilvl w:val="0"/>
-          <w:numId w:val="3"/>
-        </w:numPr>
-      </w:pPr>
-      <w:r>
-        <w:t>Fußnoten</w:t>
-      </w:r>
-    </w:p>
-    <w:p>
-      <w:pPr>
-        <w:numPr>
-          <w:ilvl w:val="0"/>
-          <w:numId w:val="3"/>
-        </w:numPr>
-      </w:pPr>
-      <w:r>
-        <w:t>Seitenangaben</w:t>
-      </w:r>
-    </w:p>
-    <w:p>
-      <w:pPr>
-        <w:pStyle w:val="berschrift3"/>
-      </w:pPr>
-      <w:bookmarkStart w:id="7" w:name="_h7bs8sgu9ap9" w:colFirst="0" w:colLast="0"/>
-      <w:bookmarkEnd w:id="7"/>
-      <w:r>
-        <w:t>ParagraphFormatting.cs</w:t>
-      </w:r>
-    </w:p>
-    <w:p>
-      <w:r>
-        <w:t>Überprüft die Formatierung eines Absatzes. Dazu gehören</w:t>
-      </w:r>
-    </w:p>
-    <w:p>
-      <w:pPr>
-        <w:numPr>
-          <w:ilvl w:val="0"/>
-          <w:numId w:val="4"/>
-        </w:numPr>
-      </w:pPr>
-      <w:r>
-        <w:t>Prüfung, ob es sich um eine Überschrift handelt</w:t>
-      </w:r>
-    </w:p>
-    <w:p>
-      <w:pPr>
-        <w:numPr>
-          <w:ilvl w:val="0"/>
-          <w:numId w:val="4"/>
-        </w:numPr>
-      </w:pPr>
-      <w:r>
-        <w:t>Absatzkontrolle: Hurenkind- und Schusterjungen-Regel</w:t>
-      </w:r>
-    </w:p>
-    <w:p>
-      <w:pPr>
-        <w:pStyle w:val="berschrift3"/>
-      </w:pPr>
-      <w:bookmarkStart w:id="8" w:name="_rew0vfd1bz3d" w:colFirst="0" w:colLast="0"/>
+      <w:proofErr w:type="spellEnd"/>
+    </w:p>
+    <w:p>
+      <w:r>
+        <w:t>Überprüft die Formatierung des Textes bzw. der Wörter. Dazu gehören:</w:t>
+      </w:r>
+    </w:p>
+    <w:p>
+      <w:pPr>
+        <w:numPr>
+          <w:ilvl w:val="0"/>
+          <w:numId w:val="7"/>
+        </w:numPr>
+      </w:pPr>
+      <w:r>
+        <w:t>Schriftgröße</w:t>
+      </w:r>
+    </w:p>
+    <w:p>
+      <w:pPr>
+        <w:numPr>
+          <w:ilvl w:val="0"/>
+          <w:numId w:val="7"/>
+        </w:numPr>
+      </w:pPr>
+      <w:r>
+        <w:t>Schriftart</w:t>
+      </w:r>
+    </w:p>
+    <w:p>
+      <w:pPr>
+        <w:numPr>
+          <w:ilvl w:val="0"/>
+          <w:numId w:val="7"/>
+        </w:numPr>
+      </w:pPr>
+      <w:r>
+        <w:t>Zeilenabstand</w:t>
+      </w:r>
+    </w:p>
+    <w:p>
+      <w:pPr>
+        <w:numPr>
+          <w:ilvl w:val="0"/>
+          <w:numId w:val="7"/>
+        </w:numPr>
+      </w:pPr>
+      <w:r>
+        <w:t>Wort-Format: fett, kursiv, unterstrichen</w:t>
+      </w:r>
+    </w:p>
+    <w:p>
+      <w:pPr>
+        <w:pStyle w:val="berschrift2"/>
+      </w:pPr>
+      <w:bookmarkStart w:id="8" w:name="_gsiddxlg7nbp" w:colFirst="0" w:colLast="0"/>
       <w:bookmarkEnd w:id="8"/>
-      <w:r>
-        <w:t>TextFormatting.cs</w:t>
-      </w:r>
-    </w:p>
-    <w:p>
-      <w:r>
-        <w:t>Überprüft die Formatierung des Textes bzw. der Wörter. Dazu gehören:</w:t>
-      </w:r>
-    </w:p>
-    <w:p>
-      <w:pPr>
-        <w:numPr>
-          <w:ilvl w:val="0"/>
-          <w:numId w:val="7"/>
-        </w:numPr>
-      </w:pPr>
-      <w:r>
-        <w:t>Schriftgröße</w:t>
-      </w:r>
-    </w:p>
-    <w:p>
-      <w:pPr>
-        <w:numPr>
-          <w:ilvl w:val="0"/>
-          <w:numId w:val="7"/>
-        </w:numPr>
-      </w:pPr>
-      <w:r>
-        <w:t>Schriftart</w:t>
-      </w:r>
-    </w:p>
-    <w:p>
-      <w:pPr>
-        <w:numPr>
-          <w:ilvl w:val="0"/>
-          <w:numId w:val="7"/>
-        </w:numPr>
-      </w:pPr>
-      <w:r>
-        <w:t>Zeilenabstand</w:t>
-      </w:r>
-    </w:p>
-    <w:p>
-      <w:pPr>
-        <w:numPr>
-          <w:ilvl w:val="0"/>
-          <w:numId w:val="7"/>
-        </w:numPr>
-      </w:pPr>
-      <w:r>
-        <w:t>Wort-Format: fett, kursiv, unterstrichen</w:t>
-      </w:r>
-    </w:p>
-    <w:p>
-      <w:pPr>
-        <w:pStyle w:val="berschrift2"/>
-      </w:pPr>
-      <w:bookmarkStart w:id="9" w:name="_gsiddxlg7nbp" w:colFirst="0" w:colLast="0"/>
-      <w:bookmarkEnd w:id="9"/>
       <w:r>
         <w:lastRenderedPageBreak/>
         <w:t>Programmablauf</w:t>
@@ -958,10 +969,7 @@
     </w:p>
     <w:p>
       <w:r>
-        <w:t xml:space="preserve">Zunächst wird der Benutzer aufgefordert, den Dateipfad des zu prüfenden Dokuments anzugeben. Wenn das Dokument nicht gefunden werden kann, wird eine Fehlermeldung ausgegeben </w:t>
-      </w:r>
-      <w:r>
-        <w:t>und der Benutzer wieder zur Eingabe aufgefordert.</w:t>
+        <w:t>Zunächst wird der Benutzer aufgefordert, den Dateipfad des zu prüfenden Dokuments anzugeben. Wenn das Dokument nicht gefunden werden kann, wird eine Fehlermeldung ausgegeben und der Benutzer wieder zur Eingabe aufgefordert.</w:t>
       </w:r>
     </w:p>
     <w:p/>
@@ -972,7 +980,15 @@
     </w:p>
     <w:p>
       <w:r>
-        <w:t>Daraufhin werden die globalen Formatierungen mit der Instanz der Klasse GlobalFormatting geprüft und entsprechende Meldungen ausgegeben.</w:t>
+        <w:t xml:space="preserve">Daraufhin werden die globalen Formatierungen mit der Instanz der Klasse </w:t>
+      </w:r>
+      <w:proofErr w:type="spellStart"/>
+      <w:r>
+        <w:t>GlobalFormatting</w:t>
+      </w:r>
+      <w:proofErr w:type="spellEnd"/>
+      <w:r>
+        <w:t xml:space="preserve"> geprüft und entsprechende Meldungen ausgegeben.</w:t>
       </w:r>
     </w:p>
     <w:p>
@@ -988,10 +1004,15 @@
         </w:numPr>
       </w:pPr>
       <w:r>
-        <w:t>Danach wird über alle Absätz</w:t>
-      </w:r>
-      <w:r>
-        <w:t>e iteriert. Zunächst wird die Absatz-Formatierung mit einer Instanz der Klasse ParagraphFormatting geprüft und entsprechende Meldungen ausgegeben.</w:t>
+        <w:t xml:space="preserve">Danach wird über alle Absätze iteriert. Zunächst wird die Absatz-Formatierung mit einer Instanz der Klasse </w:t>
+      </w:r>
+      <w:proofErr w:type="spellStart"/>
+      <w:r>
+        <w:t>ParagraphFormatting</w:t>
+      </w:r>
+      <w:proofErr w:type="spellEnd"/>
+      <w:r>
+        <w:t xml:space="preserve"> geprüft und entsprechende Meldungen ausgegeben.</w:t>
       </w:r>
     </w:p>
     <w:p>
@@ -999,10 +1020,7 @@
         <w:ind w:left="720"/>
       </w:pPr>
       <w:r>
-        <w:t>Wenn es sich dabei um eine Überschrift handelt, werden die weiteren Prüfungen übersprungen und der nächste Ab</w:t>
-      </w:r>
-      <w:r>
-        <w:t>satz wird geprüft.</w:t>
+        <w:t>Wenn es sich dabei um eine Überschrift handelt, werden die weiteren Prüfungen übersprungen und der nächste Absatz wird geprüft.</w:t>
       </w:r>
     </w:p>
     <w:p>
@@ -1013,7 +1031,87 @@
         </w:numPr>
       </w:pPr>
       <w:r>
-        <w:t>Wenn es sich nicht um eine Überschrift handelt, wird die Text-Formatierung im Absatz mit einer Instanz der Klasse TextFormatting geprüft und entsprechende Meldungen ausgegeben.</w:t>
+        <w:t xml:space="preserve">Wenn es sich nicht um eine Überschrift handelt, wird die Text-Formatierung im Absatz mit einer Instanz der Klasse </w:t>
+      </w:r>
+      <w:proofErr w:type="spellStart"/>
+      <w:r>
+        <w:t>TextFormatting</w:t>
+      </w:r>
+      <w:proofErr w:type="spellEnd"/>
+      <w:r>
+        <w:t xml:space="preserve"> geprüft und entsprechende Meldungen ausgegeben.</w:t>
+      </w:r>
+    </w:p>
+    <w:p/>
+    <w:p>
+      <w:r>
+        <w:t>Programmende:</w:t>
+      </w:r>
+    </w:p>
+    <w:p>
+      <w:r>
+        <w:t>Der Benutzer kann wählen, ob er das Programm beendet, das gleiche Dokument noch einmal prüft oder neue Parameter bzw. ein neues Dokument angibt. Das Programm führt „</w:t>
+      </w:r>
+      <w:proofErr w:type="spellStart"/>
+      <w:r>
+        <w:t>readkey</w:t>
+      </w:r>
+      <w:proofErr w:type="spellEnd"/>
+      <w:r>
+        <w:t>“ aus:</w:t>
+      </w:r>
+    </w:p>
+    <w:p>
+      <w:pPr>
+        <w:pStyle w:val="Listenabsatz"/>
+        <w:numPr>
+          <w:ilvl w:val="0"/>
+          <w:numId w:val="7"/>
+        </w:numPr>
+      </w:pPr>
+      <w:r>
+        <w:t>„J“: Programm nochmal mit gleichen Paramete</w:t>
+      </w:r>
+      <w:bookmarkStart w:id="9" w:name="_GoBack"/>
+      <w:bookmarkEnd w:id="9"/>
+      <w:r>
+        <w:t>rn ausführen</w:t>
+      </w:r>
+    </w:p>
+    <w:p>
+      <w:pPr>
+        <w:pStyle w:val="Listenabsatz"/>
+        <w:numPr>
+          <w:ilvl w:val="0"/>
+          <w:numId w:val="7"/>
+        </w:numPr>
+      </w:pPr>
+      <w:r>
+        <w:t>„N“: Programm nochmal mit neuer Eingabe der Parameter ausführen</w:t>
+      </w:r>
+    </w:p>
+    <w:p>
+      <w:pPr>
+        <w:pStyle w:val="Listenabsatz"/>
+        <w:numPr>
+          <w:ilvl w:val="0"/>
+          <w:numId w:val="7"/>
+        </w:numPr>
+      </w:pPr>
+      <w:r>
+        <w:t>Escape: Programm beenden und Konsole schließen.</w:t>
+      </w:r>
+    </w:p>
+    <w:p>
+      <w:pPr>
+        <w:pStyle w:val="Listenabsatz"/>
+        <w:numPr>
+          <w:ilvl w:val="0"/>
+          <w:numId w:val="7"/>
+        </w:numPr>
+      </w:pPr>
+      <w:r>
+        <w:t>Jeder andere Key: Fehlermeldung und die Methode zur Abfrage der nächsten Option wird erneut aufgerufen.</w:t>
       </w:r>
     </w:p>
     <w:sectPr>

--- a/IHKDocScanner/IHK Document Scanner.docx
+++ b/IHKDocScanner/IHK Document Scanner.docx
@@ -10,15 +10,7 @@
       <w:bookmarkStart w:id="0" w:name="_t8bjo7h50hbx" w:colFirst="0" w:colLast="0"/>
       <w:bookmarkEnd w:id="0"/>
       <w:r>
-        <w:t>IHK-</w:t>
-      </w:r>
-      <w:proofErr w:type="spellStart"/>
-      <w:r>
-        <w:t>Document</w:t>
-      </w:r>
-      <w:proofErr w:type="spellEnd"/>
-      <w:r>
-        <w:t>-Scanner</w:t>
+        <w:t>IHK-Document-Scanner</w:t>
       </w:r>
     </w:p>
     <w:p/>
@@ -607,15 +599,7 @@
     </w:p>
     <w:p>
       <w:r>
-        <w:t xml:space="preserve">Es werden Fehler, Warnungen, Hinweise und Informationen ausgegeben. Dabei </w:t>
-      </w:r>
-      <w:proofErr w:type="gramStart"/>
-      <w:r>
-        <w:t>wird</w:t>
-      </w:r>
-      <w:proofErr w:type="gramEnd"/>
-      <w:r>
-        <w:t xml:space="preserve"> die globale Absatznummer und die Seitenzahl genannt.</w:t>
+        <w:t>Es werden Fehler, Warnungen, Hinweise und Informationen ausgegeben. Dabei wird die globale Absatznummer und die Seitenzahl genannt.</w:t>
       </w:r>
     </w:p>
     <w:p/>
@@ -692,6 +676,27 @@
         <w:t>Zusätzliche Informationen zur Formatierung eines Absatzes sowie Anleitungen, wie Formatierungen in Textverarbeitungsprogrammen eingestellt werden können.</w:t>
       </w:r>
     </w:p>
+    <w:p/>
+    <w:p>
+      <w:pPr>
+        <w:rPr>
+          <w:b/>
+          <w:bCs/>
+        </w:rPr>
+      </w:pPr>
+      <w:r>
+        <w:rPr>
+          <w:b/>
+          <w:bCs/>
+        </w:rPr>
+        <w:t>Zusammenfassung:</w:t>
+      </w:r>
+    </w:p>
+    <w:p>
+      <w:r>
+        <w:t>Die Gesamtzahl der Fehler, Hinweise und Warnungen wird ausgegeben.</w:t>
+      </w:r>
+    </w:p>
     <w:p>
       <w:pPr>
         <w:pStyle w:val="berschrift2"/>
@@ -714,11 +719,9 @@
           <w:numId w:val="2"/>
         </w:numPr>
       </w:pPr>
-      <w:proofErr w:type="spellStart"/>
       <w:r>
         <w:t>Program.cs</w:t>
       </w:r>
-      <w:proofErr w:type="spellEnd"/>
     </w:p>
     <w:p>
       <w:pPr>
@@ -727,11 +730,9 @@
           <w:numId w:val="2"/>
         </w:numPr>
       </w:pPr>
-      <w:proofErr w:type="spellStart"/>
       <w:r>
         <w:t>GlobalFormatting.cs</w:t>
       </w:r>
-      <w:proofErr w:type="spellEnd"/>
     </w:p>
     <w:p>
       <w:pPr>
@@ -740,11 +741,9 @@
           <w:numId w:val="2"/>
         </w:numPr>
       </w:pPr>
-      <w:proofErr w:type="spellStart"/>
       <w:r>
         <w:t>ParagraphFormatting.cs</w:t>
       </w:r>
-      <w:proofErr w:type="spellEnd"/>
     </w:p>
     <w:p>
       <w:pPr>
@@ -753,11 +752,9 @@
           <w:numId w:val="2"/>
         </w:numPr>
       </w:pPr>
-      <w:proofErr w:type="spellStart"/>
       <w:r>
         <w:t>TextFormatting.cs</w:t>
       </w:r>
-      <w:proofErr w:type="spellEnd"/>
     </w:p>
     <w:p>
       <w:pPr>
@@ -765,11 +762,9 @@
       </w:pPr>
       <w:bookmarkStart w:id="4" w:name="_fefdul2wj5yh" w:colFirst="0" w:colLast="0"/>
       <w:bookmarkEnd w:id="4"/>
-      <w:proofErr w:type="spellStart"/>
       <w:r>
         <w:t>Program.cs</w:t>
       </w:r>
-      <w:proofErr w:type="spellEnd"/>
     </w:p>
     <w:p>
       <w:r>
@@ -782,23 +777,13 @@
       </w:pPr>
       <w:bookmarkStart w:id="5" w:name="_v6fhip82m339" w:colFirst="0" w:colLast="0"/>
       <w:bookmarkEnd w:id="5"/>
-      <w:proofErr w:type="spellStart"/>
       <w:r>
         <w:t>GlobalFormatting.cs</w:t>
       </w:r>
-      <w:proofErr w:type="spellEnd"/>
-    </w:p>
-    <w:p>
-      <w:r>
-        <w:t xml:space="preserve">In der Klasse sind die Methoden zum </w:t>
-      </w:r>
-      <w:proofErr w:type="spellStart"/>
-      <w:r>
-        <w:t>überprüfen</w:t>
-      </w:r>
-      <w:proofErr w:type="spellEnd"/>
-      <w:r>
-        <w:t xml:space="preserve"> der globalen Formatierungen. Dazu gehören:</w:t>
+    </w:p>
+    <w:p>
+      <w:r>
+        <w:t>In der Klasse sind die Methoden zum überprüfen der globalen Formatierungen. Dazu gehören:</w:t>
       </w:r>
     </w:p>
     <w:p>
@@ -862,11 +847,9 @@
       </w:pPr>
       <w:bookmarkStart w:id="6" w:name="_h7bs8sgu9ap9" w:colFirst="0" w:colLast="0"/>
       <w:bookmarkEnd w:id="6"/>
-      <w:proofErr w:type="spellStart"/>
       <w:r>
         <w:t>ParagraphFormatting.cs</w:t>
       </w:r>
-      <w:proofErr w:type="spellEnd"/>
     </w:p>
     <w:p>
       <w:r>
@@ -901,11 +884,9 @@
       </w:pPr>
       <w:bookmarkStart w:id="7" w:name="_rew0vfd1bz3d" w:colFirst="0" w:colLast="0"/>
       <w:bookmarkEnd w:id="7"/>
-      <w:proofErr w:type="spellStart"/>
       <w:r>
         <w:t>TextFormatting.cs</w:t>
       </w:r>
-      <w:proofErr w:type="spellEnd"/>
     </w:p>
     <w:p>
       <w:r>
@@ -958,12 +939,25 @@
     </w:p>
     <w:p>
       <w:pPr>
+        <w:numPr>
+          <w:ilvl w:val="0"/>
+          <w:numId w:val="7"/>
+        </w:numPr>
+      </w:pPr>
+      <w:r>
+        <w:lastRenderedPageBreak/>
+        <w:t>Die Formatierung von Aufzählungen werden nach den gleichen Formatierungsregeln geprüft, wie Fließtext.</w:t>
+      </w:r>
+      <w:bookmarkStart w:id="8" w:name="_GoBack"/>
+      <w:bookmarkEnd w:id="8"/>
+    </w:p>
+    <w:p>
+      <w:pPr>
         <w:pStyle w:val="berschrift2"/>
       </w:pPr>
-      <w:bookmarkStart w:id="8" w:name="_gsiddxlg7nbp" w:colFirst="0" w:colLast="0"/>
-      <w:bookmarkEnd w:id="8"/>
-      <w:r>
-        <w:lastRenderedPageBreak/>
+      <w:bookmarkStart w:id="9" w:name="_gsiddxlg7nbp" w:colFirst="0" w:colLast="0"/>
+      <w:bookmarkEnd w:id="9"/>
+      <w:r>
         <w:t>Programmablauf</w:t>
       </w:r>
     </w:p>
@@ -980,15 +974,7 @@
     </w:p>
     <w:p>
       <w:r>
-        <w:t xml:space="preserve">Daraufhin werden die globalen Formatierungen mit der Instanz der Klasse </w:t>
-      </w:r>
-      <w:proofErr w:type="spellStart"/>
-      <w:r>
-        <w:t>GlobalFormatting</w:t>
-      </w:r>
-      <w:proofErr w:type="spellEnd"/>
-      <w:r>
-        <w:t xml:space="preserve"> geprüft und entsprechende Meldungen ausgegeben.</w:t>
+        <w:t>Daraufhin werden die globalen Formatierungen mit der Instanz der Klasse GlobalFormatting geprüft und entsprechende Meldungen ausgegeben.</w:t>
       </w:r>
     </w:p>
     <w:p>
@@ -1004,15 +990,7 @@
         </w:numPr>
       </w:pPr>
       <w:r>
-        <w:t xml:space="preserve">Danach wird über alle Absätze iteriert. Zunächst wird die Absatz-Formatierung mit einer Instanz der Klasse </w:t>
-      </w:r>
-      <w:proofErr w:type="spellStart"/>
-      <w:r>
-        <w:t>ParagraphFormatting</w:t>
-      </w:r>
-      <w:proofErr w:type="spellEnd"/>
-      <w:r>
-        <w:t xml:space="preserve"> geprüft und entsprechende Meldungen ausgegeben.</w:t>
+        <w:t>Danach wird über alle Absätze iteriert. Zunächst wird die Absatz-Formatierung mit einer Instanz der Klasse ParagraphFormatting geprüft und entsprechende Meldungen ausgegeben.</w:t>
       </w:r>
     </w:p>
     <w:p>
@@ -1031,15 +1009,7 @@
         </w:numPr>
       </w:pPr>
       <w:r>
-        <w:t xml:space="preserve">Wenn es sich nicht um eine Überschrift handelt, wird die Text-Formatierung im Absatz mit einer Instanz der Klasse </w:t>
-      </w:r>
-      <w:proofErr w:type="spellStart"/>
-      <w:r>
-        <w:t>TextFormatting</w:t>
-      </w:r>
-      <w:proofErr w:type="spellEnd"/>
-      <w:r>
-        <w:t xml:space="preserve"> geprüft und entsprechende Meldungen ausgegeben.</w:t>
+        <w:t>Wenn es sich nicht um eine Überschrift handelt, wird die Text-Formatierung im Absatz mit einer Instanz der Klasse TextFormatting geprüft und entsprechende Meldungen ausgegeben.</w:t>
       </w:r>
     </w:p>
     <w:p/>
@@ -1050,15 +1020,7 @@
     </w:p>
     <w:p>
       <w:r>
-        <w:t>Der Benutzer kann wählen, ob er das Programm beendet, das gleiche Dokument noch einmal prüft oder neue Parameter bzw. ein neues Dokument angibt. Das Programm führt „</w:t>
-      </w:r>
-      <w:proofErr w:type="spellStart"/>
-      <w:r>
-        <w:t>readkey</w:t>
-      </w:r>
-      <w:proofErr w:type="spellEnd"/>
-      <w:r>
-        <w:t>“ aus:</w:t>
+        <w:t>Der Benutzer kann wählen, ob er das Programm beendet, das gleiche Dokument noch einmal prüft oder neue Parameter bzw. ein neues Dokument angibt. Das Programm führt „readkey“ aus:</w:t>
       </w:r>
     </w:p>
     <w:p>
@@ -1070,12 +1032,7 @@
         </w:numPr>
       </w:pPr>
       <w:r>
-        <w:t>„J“: Programm nochmal mit gleichen Paramete</w:t>
-      </w:r>
-      <w:bookmarkStart w:id="9" w:name="_GoBack"/>
-      <w:bookmarkEnd w:id="9"/>
-      <w:r>
-        <w:t>rn ausführen</w:t>
+        <w:t>„J“: Programm nochmal mit gleichen Parametern ausführen</w:t>
       </w:r>
     </w:p>
     <w:p>

--- a/IHKDocScanner/IHK Document Scanner.docx
+++ b/IHKDocScanner/IHK Document Scanner.docx
@@ -10,7 +10,15 @@
       <w:bookmarkStart w:id="0" w:name="_t8bjo7h50hbx" w:colFirst="0" w:colLast="0"/>
       <w:bookmarkEnd w:id="0"/>
       <w:r>
-        <w:t>IHK-Document-Scanner</w:t>
+        <w:t>IHK-</w:t>
+      </w:r>
+      <w:proofErr w:type="spellStart"/>
+      <w:r>
+        <w:t>Document</w:t>
+      </w:r>
+      <w:proofErr w:type="spellEnd"/>
+      <w:r>
+        <w:t>-Scanner</w:t>
       </w:r>
     </w:p>
     <w:p/>
@@ -572,19 +580,22 @@
         </w:numPr>
       </w:pPr>
       <w:r>
+        <w:t>Auswahl, ob Hinweise angezeigt werden sollen (j/n)</w:t>
+      </w:r>
+    </w:p>
+    <w:p>
+      <w:pPr>
+        <w:pStyle w:val="Listenabsatz"/>
+        <w:numPr>
+          <w:ilvl w:val="0"/>
+          <w:numId w:val="1"/>
+        </w:numPr>
+      </w:pPr>
+      <w:r>
         <w:t>Dateipfad des Dokuments</w:t>
       </w:r>
-    </w:p>
-    <w:p>
-      <w:pPr>
-        <w:pStyle w:val="Listenabsatz"/>
-        <w:numPr>
-          <w:ilvl w:val="0"/>
-          <w:numId w:val="1"/>
-        </w:numPr>
-      </w:pPr>
-      <w:r>
-        <w:t>Option „-H“: Hinweise werden nicht angezeigt.</w:t>
+      <w:r>
+        <w:t xml:space="preserve"> eingeben</w:t>
       </w:r>
     </w:p>
     <w:p>
@@ -599,7 +610,15 @@
     </w:p>
     <w:p>
       <w:r>
-        <w:t>Es werden Fehler, Warnungen, Hinweise und Informationen ausgegeben. Dabei wird die globale Absatznummer und die Seitenzahl genannt.</w:t>
+        <w:t xml:space="preserve">Es werden Fehler, Warnungen, Hinweise und Informationen ausgegeben. Dabei </w:t>
+      </w:r>
+      <w:proofErr w:type="gramStart"/>
+      <w:r>
+        <w:t>wird</w:t>
+      </w:r>
+      <w:proofErr w:type="gramEnd"/>
+      <w:r>
+        <w:t xml:space="preserve"> die globale Absatznummer und die Seitenzahl genannt.</w:t>
       </w:r>
     </w:p>
     <w:p/>
@@ -719,9 +738,11 @@
           <w:numId w:val="2"/>
         </w:numPr>
       </w:pPr>
+      <w:proofErr w:type="spellStart"/>
       <w:r>
         <w:t>Program.cs</w:t>
       </w:r>
+      <w:proofErr w:type="spellEnd"/>
     </w:p>
     <w:p>
       <w:pPr>
@@ -730,9 +751,11 @@
           <w:numId w:val="2"/>
         </w:numPr>
       </w:pPr>
+      <w:proofErr w:type="spellStart"/>
       <w:r>
         <w:t>GlobalFormatting.cs</w:t>
       </w:r>
+      <w:proofErr w:type="spellEnd"/>
     </w:p>
     <w:p>
       <w:pPr>
@@ -741,9 +764,11 @@
           <w:numId w:val="2"/>
         </w:numPr>
       </w:pPr>
+      <w:proofErr w:type="spellStart"/>
       <w:r>
         <w:t>ParagraphFormatting.cs</w:t>
       </w:r>
+      <w:proofErr w:type="spellEnd"/>
     </w:p>
     <w:p>
       <w:pPr>
@@ -752,9 +777,11 @@
           <w:numId w:val="2"/>
         </w:numPr>
       </w:pPr>
+      <w:proofErr w:type="spellStart"/>
       <w:r>
         <w:t>TextFormatting.cs</w:t>
       </w:r>
+      <w:proofErr w:type="spellEnd"/>
     </w:p>
     <w:p>
       <w:pPr>
@@ -762,9 +789,11 @@
       </w:pPr>
       <w:bookmarkStart w:id="4" w:name="_fefdul2wj5yh" w:colFirst="0" w:colLast="0"/>
       <w:bookmarkEnd w:id="4"/>
+      <w:proofErr w:type="spellStart"/>
       <w:r>
         <w:t>Program.cs</w:t>
       </w:r>
+      <w:proofErr w:type="spellEnd"/>
     </w:p>
     <w:p>
       <w:r>
@@ -777,13 +806,23 @@
       </w:pPr>
       <w:bookmarkStart w:id="5" w:name="_v6fhip82m339" w:colFirst="0" w:colLast="0"/>
       <w:bookmarkEnd w:id="5"/>
+      <w:proofErr w:type="spellStart"/>
       <w:r>
         <w:t>GlobalFormatting.cs</w:t>
       </w:r>
-    </w:p>
-    <w:p>
-      <w:r>
-        <w:t>In der Klasse sind die Methoden zum überprüfen der globalen Formatierungen. Dazu gehören:</w:t>
+      <w:proofErr w:type="spellEnd"/>
+    </w:p>
+    <w:p>
+      <w:r>
+        <w:t xml:space="preserve">In der Klasse sind die Methoden zum </w:t>
+      </w:r>
+      <w:proofErr w:type="spellStart"/>
+      <w:r>
+        <w:t>überprüfen</w:t>
+      </w:r>
+      <w:proofErr w:type="spellEnd"/>
+      <w:r>
+        <w:t xml:space="preserve"> der globalen Formatierungen. Dazu gehören:</w:t>
       </w:r>
     </w:p>
     <w:p>
@@ -847,9 +886,11 @@
       </w:pPr>
       <w:bookmarkStart w:id="6" w:name="_h7bs8sgu9ap9" w:colFirst="0" w:colLast="0"/>
       <w:bookmarkEnd w:id="6"/>
+      <w:proofErr w:type="spellStart"/>
       <w:r>
         <w:t>ParagraphFormatting.cs</w:t>
       </w:r>
+      <w:proofErr w:type="spellEnd"/>
     </w:p>
     <w:p>
       <w:r>
@@ -884,9 +925,11 @@
       </w:pPr>
       <w:bookmarkStart w:id="7" w:name="_rew0vfd1bz3d" w:colFirst="0" w:colLast="0"/>
       <w:bookmarkEnd w:id="7"/>
+      <w:proofErr w:type="spellStart"/>
       <w:r>
         <w:t>TextFormatting.cs</w:t>
       </w:r>
+      <w:proofErr w:type="spellEnd"/>
     </w:p>
     <w:p>
       <w:r>
@@ -948,79 +991,126 @@
         <w:lastRenderedPageBreak/>
         <w:t>Die Formatierung von Aufzählungen werden nach den gleichen Formatierungsregeln geprüft, wie Fließtext.</w:t>
       </w:r>
-      <w:bookmarkStart w:id="8" w:name="_GoBack"/>
+    </w:p>
+    <w:p>
+      <w:pPr>
+        <w:pStyle w:val="berschrift2"/>
+      </w:pPr>
+      <w:bookmarkStart w:id="8" w:name="_gsiddxlg7nbp" w:colFirst="0" w:colLast="0"/>
       <w:bookmarkEnd w:id="8"/>
-    </w:p>
-    <w:p>
-      <w:pPr>
-        <w:pStyle w:val="berschrift2"/>
-      </w:pPr>
-      <w:bookmarkStart w:id="9" w:name="_gsiddxlg7nbp" w:colFirst="0" w:colLast="0"/>
+      <w:r>
+        <w:t>Programmablauf</w:t>
+      </w:r>
+    </w:p>
+    <w:p>
+      <w:r>
+        <w:t>Zunächst wird der Nutzer gefragt, ob Hinweise angezeigt werden sollen (j/n). Wenn die Eingabe fehlerhaft ist, wiederholt sich die Eingabeaufforderung.</w:t>
+      </w:r>
+    </w:p>
+    <w:p>
+      <w:r>
+        <w:t>Danach muss der</w:t>
+      </w:r>
+      <w:r>
+        <w:t xml:space="preserve"> Dateipfad des zu prüfenden Dokuments </w:t>
+      </w:r>
+      <w:r>
+        <w:t>eingegeben werden</w:t>
+      </w:r>
+      <w:r>
+        <w:t>. Wenn das Dokument nicht gefunden werden kann, wird eine Fehlermeldung ausgegeben und der Benutzer wieder zur Eingabe aufgefordert.</w:t>
+      </w:r>
+    </w:p>
+    <w:p>
+      <w:bookmarkStart w:id="9" w:name="_GoBack"/>
       <w:bookmarkEnd w:id="9"/>
-      <w:r>
-        <w:t>Programmablauf</w:t>
-      </w:r>
-    </w:p>
-    <w:p>
-      <w:r>
-        <w:t>Zunächst wird der Benutzer aufgefordert, den Dateipfad des zu prüfenden Dokuments anzugeben. Wenn das Dokument nicht gefunden werden kann, wird eine Fehlermeldung ausgegeben und der Benutzer wieder zur Eingabe aufgefordert.</w:t>
+    </w:p>
+    <w:p>
+      <w:r>
+        <w:t>Globale Formatierung:</w:t>
+      </w:r>
+    </w:p>
+    <w:p>
+      <w:r>
+        <w:t xml:space="preserve">Daraufhin werden die globalen Formatierungen mit der Instanz der Klasse </w:t>
+      </w:r>
+      <w:proofErr w:type="spellStart"/>
+      <w:r>
+        <w:t>GlobalFormatting</w:t>
+      </w:r>
+      <w:proofErr w:type="spellEnd"/>
+      <w:r>
+        <w:t xml:space="preserve"> geprüft und entsprechende Meldungen ausgegeben.</w:t>
+      </w:r>
+    </w:p>
+    <w:p>
+      <w:r>
+        <w:t>Absatz-Iteration:</w:t>
+      </w:r>
+    </w:p>
+    <w:p>
+      <w:pPr>
+        <w:numPr>
+          <w:ilvl w:val="0"/>
+          <w:numId w:val="5"/>
+        </w:numPr>
+      </w:pPr>
+      <w:r>
+        <w:t xml:space="preserve">Danach wird über alle Absätze iteriert. Zunächst wird die Absatz-Formatierung mit einer Instanz der Klasse </w:t>
+      </w:r>
+      <w:proofErr w:type="spellStart"/>
+      <w:r>
+        <w:t>ParagraphFormatting</w:t>
+      </w:r>
+      <w:proofErr w:type="spellEnd"/>
+      <w:r>
+        <w:t xml:space="preserve"> geprüft und entsprechende Meldungen ausgegeben.</w:t>
+      </w:r>
+    </w:p>
+    <w:p>
+      <w:pPr>
+        <w:ind w:left="720"/>
+      </w:pPr>
+      <w:r>
+        <w:t>Wenn es sich dabei um eine Überschrift handelt, werden die weiteren Prüfungen übersprungen und der nächste Absatz wird geprüft.</w:t>
+      </w:r>
+    </w:p>
+    <w:p>
+      <w:pPr>
+        <w:numPr>
+          <w:ilvl w:val="0"/>
+          <w:numId w:val="5"/>
+        </w:numPr>
+      </w:pPr>
+      <w:r>
+        <w:t xml:space="preserve">Wenn es sich nicht um eine Überschrift handelt, wird die Text-Formatierung im Absatz mit einer Instanz der Klasse </w:t>
+      </w:r>
+      <w:proofErr w:type="spellStart"/>
+      <w:r>
+        <w:t>TextFormatting</w:t>
+      </w:r>
+      <w:proofErr w:type="spellEnd"/>
+      <w:r>
+        <w:t xml:space="preserve"> geprüft und entsprechende Meldungen ausgegeben.</w:t>
       </w:r>
     </w:p>
     <w:p/>
     <w:p>
       <w:r>
-        <w:t>Globale Formatierung:</w:t>
-      </w:r>
-    </w:p>
-    <w:p>
-      <w:r>
-        <w:t>Daraufhin werden die globalen Formatierungen mit der Instanz der Klasse GlobalFormatting geprüft und entsprechende Meldungen ausgegeben.</w:t>
-      </w:r>
-    </w:p>
-    <w:p>
-      <w:r>
-        <w:t>Absatz-Iteration:</w:t>
-      </w:r>
-    </w:p>
-    <w:p>
-      <w:pPr>
-        <w:numPr>
-          <w:ilvl w:val="0"/>
-          <w:numId w:val="5"/>
-        </w:numPr>
-      </w:pPr>
-      <w:r>
-        <w:t>Danach wird über alle Absätze iteriert. Zunächst wird die Absatz-Formatierung mit einer Instanz der Klasse ParagraphFormatting geprüft und entsprechende Meldungen ausgegeben.</w:t>
-      </w:r>
-    </w:p>
-    <w:p>
-      <w:pPr>
-        <w:ind w:left="720"/>
-      </w:pPr>
-      <w:r>
-        <w:t>Wenn es sich dabei um eine Überschrift handelt, werden die weiteren Prüfungen übersprungen und der nächste Absatz wird geprüft.</w:t>
-      </w:r>
-    </w:p>
-    <w:p>
-      <w:pPr>
-        <w:numPr>
-          <w:ilvl w:val="0"/>
-          <w:numId w:val="5"/>
-        </w:numPr>
-      </w:pPr>
-      <w:r>
-        <w:t>Wenn es sich nicht um eine Überschrift handelt, wird die Text-Formatierung im Absatz mit einer Instanz der Klasse TextFormatting geprüft und entsprechende Meldungen ausgegeben.</w:t>
-      </w:r>
-    </w:p>
-    <w:p/>
-    <w:p>
-      <w:r>
         <w:t>Programmende:</w:t>
       </w:r>
     </w:p>
     <w:p>
       <w:r>
-        <w:t>Der Benutzer kann wählen, ob er das Programm beendet, das gleiche Dokument noch einmal prüft oder neue Parameter bzw. ein neues Dokument angibt. Das Programm führt „readkey“ aus:</w:t>
+        <w:t>Der Benutzer kann wählen, ob er das Programm beendet, das gleiche Dokument noch einmal prüft oder neue Parameter bzw. ein neues Dokument angibt. Das Programm führt „</w:t>
+      </w:r>
+      <w:proofErr w:type="spellStart"/>
+      <w:r>
+        <w:t>readkey</w:t>
+      </w:r>
+      <w:proofErr w:type="spellEnd"/>
+      <w:r>
+        <w:t>“ aus:</w:t>
       </w:r>
     </w:p>
     <w:p>
